--- a/13_Campus Channel/2_Lives Septembre/18_ ESSEC Business School- L’offre Executive Achats .docx
+++ b/13_Campus Channel/2_Lives Septembre/18_ ESSEC Business School- L’offre Executive Achats .docx
@@ -111,7 +111,7 @@
           <w:sz w:val="20"/>
           <w:szCs w:val="20"/>
         </w:rPr>
-        <w:t>L’objectif des programmes long ? Il est triple : vous</w:t>
+        <w:t>L’objectif des programmes est triple : vous</w:t>
       </w:r>
       <w:r>
         <w:rPr>
@@ -241,15 +241,15 @@
           <w:sz w:val="20"/>
           <w:szCs w:val="20"/>
         </w:rPr>
-        <w:t>s principaux longs</w:t>
-      </w:r>
-      <w:r>
-        <w:rPr>
-          <w:rFonts w:ascii="Times New Roman" w:hAnsi="Times New Roman" w:cs="Times New Roman"/>
-          <w:sz w:val="20"/>
-          <w:szCs w:val="20"/>
-        </w:rPr>
-        <w:t xml:space="preserve"> mais sur plusieurs années</w:t>
+        <w:t>s longs</w:t>
+      </w:r>
+      <w:r>
+        <w:rPr>
+          <w:rFonts w:ascii="Times New Roman" w:hAnsi="Times New Roman" w:cs="Times New Roman"/>
+          <w:sz w:val="20"/>
+          <w:szCs w:val="20"/>
+        </w:rPr>
+        <w:t xml:space="preserve"> sur plusieurs années</w:t>
       </w:r>
       <w:r>
         <w:rPr>
@@ -685,7 +685,23 @@
           <w:sz w:val="20"/>
           <w:szCs w:val="20"/>
         </w:rPr>
-        <w:t xml:space="preserve"> Il s’agit d’une « vraie négociation » sur des critères de base. L’entretien ? une formalité pour rencontrer le directeur </w:t>
+        <w:t xml:space="preserve"> Il s’agit d’une « vraie négociation » sur des c</w:t>
+      </w:r>
+      <w:r>
+        <w:rPr>
+          <w:rFonts w:ascii="Times New Roman" w:hAnsi="Times New Roman" w:cs="Times New Roman"/>
+          <w:sz w:val="20"/>
+          <w:szCs w:val="20"/>
+        </w:rPr>
+        <w:t>ritères de base. L’entretien ? U</w:t>
+      </w:r>
+      <w:r>
+        <w:rPr>
+          <w:rFonts w:ascii="Times New Roman" w:hAnsi="Times New Roman" w:cs="Times New Roman"/>
+          <w:sz w:val="20"/>
+          <w:szCs w:val="20"/>
+        </w:rPr>
+        <w:t xml:space="preserve">ne formalité pour rencontrer le directeur </w:t>
       </w:r>
       <w:r>
         <w:rPr>
@@ -1081,23 +1097,63 @@
           <w:sz w:val="20"/>
           <w:szCs w:val="20"/>
         </w:rPr>
-        <w:t xml:space="preserve"> le v</w:t>
-      </w:r>
-      <w:r>
-        <w:rPr>
-          <w:rFonts w:ascii="Times New Roman" w:hAnsi="Times New Roman" w:cs="Times New Roman"/>
-          <w:sz w:val="20"/>
-          <w:szCs w:val="20"/>
-        </w:rPr>
-        <w:t>endredi et le samedi pour l’IPM</w:t>
-      </w:r>
-      <w:r>
-        <w:rPr>
-          <w:rFonts w:ascii="Times New Roman" w:hAnsi="Times New Roman" w:cs="Times New Roman"/>
-          <w:sz w:val="20"/>
-          <w:szCs w:val="20"/>
-        </w:rPr>
-        <w:t xml:space="preserve"> et</w:t>
+        <w:t xml:space="preserve"> </w:t>
+      </w:r>
+      <w:r>
+        <w:rPr>
+          <w:rFonts w:ascii="Times New Roman" w:hAnsi="Times New Roman" w:cs="Times New Roman"/>
+          <w:sz w:val="20"/>
+          <w:szCs w:val="20"/>
+        </w:rPr>
+        <w:t>à la Défense</w:t>
+      </w:r>
+      <w:r>
+        <w:rPr>
+          <w:rFonts w:ascii="Times New Roman" w:hAnsi="Times New Roman" w:cs="Times New Roman"/>
+          <w:sz w:val="20"/>
+          <w:szCs w:val="20"/>
+        </w:rPr>
+        <w:t xml:space="preserve"> </w:t>
+      </w:r>
+      <w:r>
+        <w:rPr>
+          <w:rFonts w:ascii="Times New Roman" w:hAnsi="Times New Roman" w:cs="Times New Roman"/>
+          <w:sz w:val="20"/>
+          <w:szCs w:val="20"/>
+        </w:rPr>
+        <w:t>une semaine sur deux</w:t>
+      </w:r>
+      <w:r>
+        <w:rPr>
+          <w:rFonts w:ascii="Times New Roman" w:hAnsi="Times New Roman" w:cs="Times New Roman"/>
+          <w:sz w:val="20"/>
+          <w:szCs w:val="20"/>
+        </w:rPr>
+        <w:t> (</w:t>
+      </w:r>
+      <w:r>
+        <w:rPr>
+          <w:rFonts w:ascii="Times New Roman" w:hAnsi="Times New Roman" w:cs="Times New Roman"/>
+          <w:sz w:val="20"/>
+          <w:szCs w:val="20"/>
+        </w:rPr>
+        <w:t>le v</w:t>
+      </w:r>
+      <w:r>
+        <w:rPr>
+          <w:rFonts w:ascii="Times New Roman" w:hAnsi="Times New Roman" w:cs="Times New Roman"/>
+          <w:sz w:val="20"/>
+          <w:szCs w:val="20"/>
+        </w:rPr>
+        <w:t>endredi et le samedi pour l’IPM,</w:t>
+      </w:r>
+      <w:r>
+        <w:rPr>
+          <w:rFonts w:ascii="Times New Roman" w:hAnsi="Times New Roman" w:cs="Times New Roman"/>
+          <w:sz w:val="20"/>
+          <w:szCs w:val="20"/>
+        </w:rPr>
+        <w:t xml:space="preserve"> le mardi et le mercredi pour le PMS)</w:t>
       </w:r>
       <w:r>
         <w:rPr>
@@ -1113,23 +1169,7 @@
           <w:sz w:val="20"/>
           <w:szCs w:val="20"/>
         </w:rPr>
-        <w:t xml:space="preserve"> les mardis mercredis pour le PMS, une semaine sur deux</w:t>
-      </w:r>
-      <w:r>
-        <w:rPr>
-          <w:rFonts w:ascii="Times New Roman" w:hAnsi="Times New Roman" w:cs="Times New Roman"/>
-          <w:sz w:val="20"/>
-          <w:szCs w:val="20"/>
-        </w:rPr>
-        <w:t>,</w:t>
-      </w:r>
-      <w:r>
-        <w:rPr>
-          <w:rFonts w:ascii="Times New Roman" w:hAnsi="Times New Roman" w:cs="Times New Roman"/>
-          <w:sz w:val="20"/>
-          <w:szCs w:val="20"/>
-        </w:rPr>
-        <w:t xml:space="preserve"> à la Défense, vous permettant ainsi de vous organiser facilement. </w:t>
+        <w:t xml:space="preserve"> vous permettant ainsi de vous organiser facilement. </w:t>
       </w:r>
     </w:p>
     <w:p>
@@ -1226,7 +1266,15 @@
           <w:sz w:val="20"/>
           <w:szCs w:val="20"/>
         </w:rPr>
-        <w:t xml:space="preserve">. </w:t>
+        <w:t>, nous dit-on.</w:t>
+      </w:r>
+      <w:r>
+        <w:rPr>
+          <w:rFonts w:ascii="Times New Roman" w:hAnsi="Times New Roman" w:cs="Times New Roman"/>
+          <w:sz w:val="20"/>
+          <w:szCs w:val="20"/>
+        </w:rPr>
+        <w:t xml:space="preserve"> </w:t>
       </w:r>
     </w:p>
     <w:p>
@@ -1301,18 +1349,18 @@
         </w:rPr>
         <w:t xml:space="preserve">e d’y évoluer : ces programmes sont avant tout un accélérateur de carrière que vous restiez dans votre entreprise ou que vous en changiez. </w:t>
       </w:r>
-    </w:p>
-    <w:p>
-      <w:pPr>
-        <w:jc w:val="both"/>
-        <w:rPr>
-          <w:rFonts w:ascii="Times New Roman" w:hAnsi="Times New Roman" w:cs="Times New Roman"/>
-          <w:sz w:val="20"/>
-          <w:szCs w:val="20"/>
-        </w:rPr>
-      </w:pPr>
       <w:bookmarkStart w:id="0" w:name="_GoBack"/>
       <w:bookmarkEnd w:id="0"/>
+    </w:p>
+    <w:p>
+      <w:pPr>
+        <w:jc w:val="both"/>
+        <w:rPr>
+          <w:rFonts w:ascii="Times New Roman" w:hAnsi="Times New Roman" w:cs="Times New Roman"/>
+          <w:sz w:val="20"/>
+          <w:szCs w:val="20"/>
+        </w:rPr>
+      </w:pPr>
     </w:p>
     <w:p>
       <w:pPr>
